--- a/doc/Management/会议纪要/会议纪要--20190701[02].docx
+++ b/doc/Management/会议纪要/会议纪要--20190701[02].docx
@@ -254,7 +254,7 @@
       <w:pPr>
         <w:ind w:firstLineChars="200" w:firstLine="420"/>
         <w:rPr>
-          <w:rFonts w:ascii="微软雅黑" w:eastAsia="微软雅黑" w:hAnsi="微软雅黑" w:hint="eastAsia"/>
+          <w:rFonts w:ascii="微软雅黑" w:eastAsia="微软雅黑" w:hAnsi="微软雅黑"/>
         </w:rPr>
       </w:pPr>
       <w:r>
@@ -283,7 +283,7 @@
       <w:pPr>
         <w:ind w:firstLineChars="200" w:firstLine="420"/>
         <w:rPr>
-          <w:rFonts w:ascii="微软雅黑" w:eastAsia="微软雅黑" w:hAnsi="微软雅黑" w:hint="eastAsia"/>
+          <w:rFonts w:ascii="微软雅黑" w:eastAsia="微软雅黑" w:hAnsi="微软雅黑"/>
         </w:rPr>
       </w:pPr>
       <w:r>
@@ -326,7 +326,21 @@
         <w:rPr>
           <w:rFonts w:ascii="微软雅黑" w:eastAsia="微软雅黑" w:hAnsi="微软雅黑" w:hint="eastAsia"/>
         </w:rPr>
-        <w:t>位对项目有开发经验的成员分别立为3个小组的小组长，再根据投掷骰子的方式，将剩下6位成员随机并入三个小组，每组2人。</w:t>
+        <w:t>位对项目有开发经验的成员分别立为3个小组的小组长，再根据</w:t>
+      </w:r>
+      <w:r>
+        <w:rPr>
+          <w:rFonts w:ascii="微软雅黑" w:eastAsia="微软雅黑" w:hAnsi="微软雅黑" w:hint="eastAsia"/>
+        </w:rPr>
+        <w:t>民主决议</w:t>
+      </w:r>
+      <w:bookmarkStart w:id="0" w:name="_GoBack"/>
+      <w:bookmarkEnd w:id="0"/>
+      <w:r>
+        <w:rPr>
+          <w:rFonts w:ascii="微软雅黑" w:eastAsia="微软雅黑" w:hAnsi="微软雅黑" w:hint="eastAsia"/>
+        </w:rPr>
+        <w:t>的方式，将剩下6位成员随机并入三个小组，每组2人。</w:t>
       </w:r>
     </w:p>
     <w:p>
@@ -449,40 +463,26 @@
         <w:rPr>
           <w:rFonts w:ascii="微软雅黑" w:eastAsia="微软雅黑" w:hAnsi="微软雅黑" w:hint="eastAsia"/>
         </w:rPr>
+        <w:t xml:space="preserve"> 王智超</w:t>
+      </w:r>
+      <w:r>
+        <w:rPr>
+          <w:rFonts w:ascii="微软雅黑" w:eastAsia="微软雅黑" w:hAnsi="微软雅黑" w:hint="eastAsia"/>
+        </w:rPr>
         <w:t xml:space="preserve"> </w:t>
       </w:r>
       <w:r>
         <w:rPr>
           <w:rFonts w:ascii="微软雅黑" w:eastAsia="微软雅黑" w:hAnsi="微软雅黑" w:hint="eastAsia"/>
         </w:rPr>
-        <w:t>王智超</w:t>
-      </w:r>
-      <w:r>
-        <w:rPr>
-          <w:rFonts w:ascii="微软雅黑" w:eastAsia="微软雅黑" w:hAnsi="微软雅黑" w:hint="eastAsia"/>
-        </w:rPr>
-        <w:t xml:space="preserve"> </w:t>
-      </w:r>
-      <w:r>
-        <w:rPr>
-          <w:rFonts w:ascii="微软雅黑" w:eastAsia="微软雅黑" w:hAnsi="微软雅黑" w:hint="eastAsia"/>
-        </w:rPr>
-        <w:t>张莹 张健</w:t>
-      </w:r>
-      <w:bookmarkStart w:id="0" w:name="_GoBack"/>
-      <w:bookmarkEnd w:id="0"/>
-      <w:r>
-        <w:rPr>
-          <w:rFonts w:ascii="微软雅黑" w:eastAsia="微软雅黑" w:hAnsi="微软雅黑" w:hint="eastAsia"/>
-        </w:rPr>
-        <w:t>鹏</w:t>
+        <w:t>张莹 张健鹏</w:t>
       </w:r>
     </w:p>
     <w:p>
       <w:pPr>
         <w:ind w:firstLineChars="200" w:firstLine="420"/>
         <w:rPr>
-          <w:rFonts w:ascii="微软雅黑" w:eastAsia="微软雅黑" w:hAnsi="微软雅黑" w:hint="eastAsia"/>
+          <w:rFonts w:ascii="微软雅黑" w:eastAsia="微软雅黑" w:hAnsi="微软雅黑"/>
         </w:rPr>
       </w:pPr>
       <w:r>
@@ -507,13 +507,7 @@
         <w:rPr>
           <w:rFonts w:ascii="微软雅黑" w:eastAsia="微软雅黑" w:hAnsi="微软雅黑"/>
         </w:rPr>
-        <w:t>)</w:t>
-      </w:r>
-      <w:r>
-        <w:rPr>
-          <w:rFonts w:ascii="微软雅黑" w:eastAsia="微软雅黑" w:hAnsi="微软雅黑"/>
-        </w:rPr>
-        <w:t>:</w:t>
+        <w:t>):</w:t>
       </w:r>
       <w:r>
         <w:rPr>
@@ -532,7 +526,7 @@
       <w:pPr>
         <w:ind w:firstLineChars="200" w:firstLine="420"/>
         <w:rPr>
-          <w:rFonts w:ascii="微软雅黑" w:eastAsia="微软雅黑" w:hAnsi="微软雅黑" w:hint="eastAsia"/>
+          <w:rFonts w:ascii="微软雅黑" w:eastAsia="微软雅黑" w:hAnsi="微软雅黑"/>
         </w:rPr>
       </w:pPr>
       <w:r>
@@ -575,7 +569,7 @@
     <w:p>
       <w:pPr>
         <w:rPr>
-          <w:rFonts w:ascii="微软雅黑" w:eastAsia="微软雅黑" w:hAnsi="Verdana" w:hint="eastAsia"/>
+          <w:rFonts w:ascii="微软雅黑" w:eastAsia="微软雅黑" w:hAnsi="Verdana"/>
         </w:rPr>
       </w:pPr>
     </w:p>
@@ -688,14 +682,36 @@
       </w:rPr>
       <w:t>页 共</w:t>
     </w:r>
-    <w:fldSimple w:instr=" NUMPAGES   \* MERGEFORMAT ">
-      <w:r>
-        <w:rPr>
-          <w:rFonts w:ascii="微软雅黑" w:eastAsia="微软雅黑" w:hAnsi="微软雅黑"/>
-        </w:rPr>
-        <w:t>1</w:t>
-      </w:r>
-    </w:fldSimple>
+    <w:r>
+      <w:rPr>
+        <w:rFonts w:ascii="微软雅黑" w:eastAsia="微软雅黑" w:hAnsi="微软雅黑"/>
+      </w:rPr>
+      <w:fldChar w:fldCharType="begin"/>
+    </w:r>
+    <w:r>
+      <w:rPr>
+        <w:rFonts w:ascii="微软雅黑" w:eastAsia="微软雅黑" w:hAnsi="微软雅黑"/>
+      </w:rPr>
+      <w:instrText xml:space="preserve"> NUMPAGES   \* MERGEFORMAT </w:instrText>
+    </w:r>
+    <w:r>
+      <w:rPr>
+        <w:rFonts w:ascii="微软雅黑" w:eastAsia="微软雅黑" w:hAnsi="微软雅黑"/>
+      </w:rPr>
+      <w:fldChar w:fldCharType="separate"/>
+    </w:r>
+    <w:r>
+      <w:rPr>
+        <w:rFonts w:ascii="微软雅黑" w:eastAsia="微软雅黑" w:hAnsi="微软雅黑"/>
+      </w:rPr>
+      <w:t>1</w:t>
+    </w:r>
+    <w:r>
+      <w:rPr>
+        <w:rFonts w:ascii="微软雅黑" w:eastAsia="微软雅黑" w:hAnsi="微软雅黑"/>
+      </w:rPr>
+      <w:fldChar w:fldCharType="end"/>
+    </w:r>
     <w:r>
       <w:rPr>
         <w:rFonts w:ascii="微软雅黑" w:eastAsia="微软雅黑" w:hAnsi="微软雅黑" w:hint="eastAsia"/>
@@ -1641,6 +1657,7 @@
   <w:rsids>
     <w:rsidRoot w:val="00466D2B"/>
     <w:rsid w:val="000455BD"/>
+    <w:rsid w:val="003F047F"/>
     <w:rsid w:val="00466D2B"/>
     <w:rsid w:val="004A4F60"/>
     <w:rsid w:val="004F4994"/>
@@ -2773,7 +2790,7 @@
 </file>
 
 <file path=customXml/itemProps2.xml><?xml version="1.0" encoding="utf-8"?>
-<ds:datastoreItem xmlns:ds="http://schemas.openxmlformats.org/officeDocument/2006/customXml" ds:itemID="{DF72CDB6-5B00-FC49-A6B7-C5F22DA6F1D6}">
+<ds:datastoreItem xmlns:ds="http://schemas.openxmlformats.org/officeDocument/2006/customXml" ds:itemID="{06601091-5182-924D-A10B-81FE7693659D}">
   <ds:schemaRefs>
     <ds:schemaRef ds:uri="http://schemas.openxmlformats.org/officeDocument/2006/bibliography"/>
   </ds:schemaRefs>
